--- a/public/files/Resume.docx
+++ b/public/files/Resume.docx
@@ -20,7 +20,7 @@
         <w:t>Carlos Aviles Buitron</w:t>
       </w:r>
     </w:p>
-    <w:p xmlns:wp14="http://schemas.microsoft.com/office/word/2010/wordml" wp14:textId="464B903D">
+    <w:p xmlns:wp14="http://schemas.microsoft.com/office/word/2010/wordml" wp14:textId="3C5E08D7">
       <w:pPr>
         <w:pStyle w:val="ContactInfo"/>
         <w:rPr>
@@ -31,7 +31,7 @@
         <w:rPr>
           <w:color w:val="000000" w:themeColor="text1" w:themeTint="FF" w:themeShade="FF"/>
         </w:rPr>
-        <w:t xml:space="preserve">Alexandria, VA </w:t>
+        <w:t xml:space="preserve">New York, NY </w:t>
       </w:r>
       <w:r>
         <w:rPr>
@@ -67,19 +67,7 @@
         <w:rPr>
           <w:color w:val="000000" w:themeColor="text1" w:themeTint="FF" w:themeShade="FF"/>
         </w:rPr>
-        <w:t xml:space="preserve"> </w:t>
-      </w:r>
-      <w:r>
-        <w:rPr>
-          <w:color w:val="000000" w:themeColor="text1" w:themeTint="FF" w:themeShade="FF"/>
-        </w:rPr>
-        <w:t>info@carlos-developer</w:t>
-      </w:r>
-      <w:r>
-        <w:rPr>
-          <w:color w:val="000000" w:themeColor="text1" w:themeTint="FF" w:themeShade="FF"/>
-        </w:rPr>
-        <w:t>.com</w:t>
+        <w:t xml:space="preserve"> info@carlos-developer.com</w:t>
       </w:r>
     </w:p>
     <w:p xmlns:wp14="http://schemas.microsoft.com/office/word/2010/wordml" wp14:textId="77777777">
@@ -961,8 +949,12 @@
   <w:p xmlns:wp14="http://schemas.microsoft.com/office/word/2010/wordml" wp14:textId="77777777">
     <w:pPr>
       <w:pStyle w:val="Footer"/>
+      <w:rPr>
+        <w:noProof/>
+      </w:rPr>
     </w:pPr>
     <w:r>
+      <w:rPr/>
       <w:t xml:space="preserve">Page </w:t>
     </w:r>
     <w:sdt>
